--- a/docao4/Reflexoes_2026_posts_content.docx
+++ b/docao4/Reflexoes_2026_posts_content.docx
@@ -3,6 +3,24 @@
 <w:document xmlns:wpc="http://schemas.microsoft.com/office/word/2010/wordprocessingCanvas" xmlns:mo="http://schemas.microsoft.com/office/mac/office/2008/main" xmlns:mc="http://schemas.openxmlformats.org/markup-compatibility/2006" xmlns:mv="urn:schemas-microsoft-com:mac:vml" xmlns:o="urn:schemas-microsoft-com:office:office" xmlns:r="http://schemas.openxmlformats.org/officeDocument/2006/relationships" xmlns:m="http://schemas.openxmlformats.org/officeDocument/2006/math" xmlns:v="urn:schemas-microsoft-com:vml" xmlns:wp14="http://schemas.microsoft.com/office/word/2010/wordprocessingDrawing" xmlns:wp="http://schemas.openxmlformats.org/drawingml/2006/wordprocessingDrawing" xmlns:w10="urn:schemas-microsoft-com:office:word" xmlns:w="http://schemas.openxmlformats.org/wordprocessingml/2006/main" xmlns:w14="http://schemas.microsoft.com/office/word/2010/wordml" xmlns:wpg="http://schemas.microsoft.com/office/word/2010/wordprocessingGroup" xmlns:wpi="http://schemas.microsoft.com/office/word/2010/wordprocessingInk" xmlns:wne="http://schemas.microsoft.com/office/word/2006/wordml" xmlns:wps="http://schemas.microsoft.com/office/word/2010/wordprocessingShape" mc:Ignorable="w14 wp14">
   <w:body>
     <w:p>
+      <w:pPr>
+        <w:pStyle w:val="Heading1"/>
+      </w:pPr>
+      <w:r>
+        <w:t>O entendimento entre sintaxe, semântica e pragmática - 02/02/2026</w:t>
+        <w:br/>
+      </w:r>
+    </w:p>
+    <w:p>
+      <w:pPr>
+        <w:pStyle w:val="Heading1"/>
+      </w:pPr>
+      <w:r>
+        <w:t>URL: http://www.reflexoesdofilosofo.blog.br/2026/02/o-entendimento-entre-sintaxe-semantica.html</w:t>
+        <w:br/>
+      </w:r>
+    </w:p>
+    <w:p>
       <w:r>
         <w:t>_Quando a nossa máxima se torna um pseudoproblema_</w:t>
         <w:br/>
@@ -80,11 +98,11 @@
         <w:br/>
         <w:t>**3\. Nossa máxima sobre o ponto de vista de Carnap.** Vista a partir de</w:t>
         <w:br/>
-        <w:t>Carnap, a sua máxima — “Eu falo e você me ouve, mas entende?” — expõe uma</w:t>
+        <w:t>Carnap, a nossa máxima — “Eu falo e você me ouve, mas entende?” — expõe uma</w:t>
         <w:br/>
         <w:t>tensão central entre sintaxe, semântica e pragmática, e especialmente entre</w:t>
         <w:br/>
-        <w:t>compreensão formal e interpretação empírica[ii]. Vejamos.</w:t>
+        <w:t>compreensão formal e interpretação empírica[ii]. Vejamos, em três movimento.</w:t>
         <w:br/>
         <w:br/>
         <w:t>**4\. Primeiro Movimento - Entender não é um fato psicológico, mas um fato</w:t>
@@ -320,6 +338,24 @@
         <w:t>da indeterminação do significado.</w:t>
         <w:br/>
         <w:br/>
+        <w:br/>
+      </w:r>
+    </w:p>
+    <w:p>
+      <w:pPr>
+        <w:pStyle w:val="Heading1"/>
+      </w:pPr>
+      <w:r>
+        <w:t>O entendimento como ato privado do pensamento - 29/01/2026</w:t>
+        <w:br/>
+      </w:r>
+    </w:p>
+    <w:p>
+      <w:pPr>
+        <w:pStyle w:val="Heading1"/>
+      </w:pPr>
+      <w:r>
+        <w:t>URL: http://www.reflexoesdofilosofo.blog.br/2026/01/o-entendimento-como-ato-privado-do.html</w:t>
         <w:br/>
       </w:r>
     </w:p>
@@ -499,6 +535,24 @@
       </w:r>
     </w:p>
     <w:p>
+      <w:pPr>
+        <w:pStyle w:val="Heading1"/>
+      </w:pPr>
+      <w:r>
+        <w:t>As condições materiais que tornam o entendimento possível - 24/01/2026</w:t>
+        <w:br/>
+      </w:r>
+    </w:p>
+    <w:p>
+      <w:pPr>
+        <w:pStyle w:val="Heading1"/>
+      </w:pPr>
+      <w:r>
+        <w:t>URL: http://www.reflexoesdofilosofo.blog.br/2026/01/as-condicoes-materiais-que-tornam-o.html</w:t>
+        <w:br/>
+      </w:r>
+    </w:p>
+    <w:p>
       <w:r>
         <w:t>_Quando o entendimento depende de práticas transformadoras da realidade_</w:t>
         <w:br/>
@@ -718,6 +772,24 @@
         <w:t>Feuerbach](https://www.marxists.org/portugues/marx/1845/tesfeuer.htm).</w:t>
         <w:br/>
         <w:br/>
+        <w:br/>
+      </w:r>
+    </w:p>
+    <w:p>
+      <w:pPr>
+        <w:pStyle w:val="Heading1"/>
+      </w:pPr>
+      <w:r>
+        <w:t>O entendimento como questão transcendental - 19/01/2026</w:t>
+        <w:br/>
+      </w:r>
+    </w:p>
+    <w:p>
+      <w:pPr>
+        <w:pStyle w:val="Heading1"/>
+      </w:pPr>
+      <w:r>
+        <w:t>URL: http://www.reflexoesdofilosofo.blog.br/2026/01/o-entendimento-como-questao.html</w:t>
         <w:br/>
       </w:r>
     </w:p>
